--- a/Animations/Animation Log.docx
+++ b/Animations/Animation Log.docx
@@ -6,37 +6,152 @@
       <w:pPr>
         <w:rPr>
           <w:b/>
+          <w:lang w:val="en-US"/>
         </w:rPr>
       </w:pPr>
-      <w:proofErr w:type="spellStart"/>
       <w:r>
         <w:rPr>
           <w:b/>
-        </w:rPr>
-        <w:t>Animation</w:t>
-      </w:r>
-      <w:proofErr w:type="spellEnd"/>
-      <w:r>
-        <w:rPr>
-          <w:b/>
-        </w:rPr>
-        <w:t xml:space="preserve"> Log</w:t>
-      </w:r>
-    </w:p>
-    <w:p>
-      <w:proofErr w:type="spellStart"/>
-      <w:r>
-        <w:t>Enemy</w:t>
-      </w:r>
-      <w:proofErr w:type="spellEnd"/>
-      <w:r>
-        <w:t xml:space="preserve"> </w:t>
-      </w:r>
-      <w:proofErr w:type="spellStart"/>
-      <w:r>
-        <w:t>Ant</w:t>
-      </w:r>
-      <w:proofErr w:type="spellEnd"/>
+          <w:lang w:val="en-US"/>
+        </w:rPr>
+        <w:t>Animation Log</w:t>
+      </w:r>
+    </w:p>
+    <w:p>
+      <w:pPr>
+        <w:rPr>
+          <w:lang w:val="en-US"/>
+        </w:rPr>
+      </w:pPr>
+      <w:r>
+        <w:rPr>
+          <w:lang w:val="en-US"/>
+        </w:rPr>
+        <w:t>Enemy Ant</w:t>
+      </w:r>
+    </w:p>
+    <w:p>
+      <w:pPr>
+        <w:rPr>
+          <w:lang w:val="en-US"/>
+        </w:rPr>
+      </w:pPr>
+      <w:r>
+        <w:rPr>
+          <w:lang w:val="en-US"/>
+        </w:rPr>
+        <w:tab/>
+        <w:t>Walking 0-55</w:t>
+      </w:r>
+    </w:p>
+    <w:p>
+      <w:pPr>
+        <w:rPr>
+          <w:lang w:val="en-US"/>
+        </w:rPr>
+      </w:pPr>
+      <w:r>
+        <w:rPr>
+          <w:lang w:val="en-US"/>
+        </w:rPr>
+        <w:tab/>
+        <w:t>Attacking 60-110</w:t>
+      </w:r>
+    </w:p>
+    <w:p>
+      <w:pPr>
+        <w:rPr>
+          <w:lang w:val="en-US"/>
+        </w:rPr>
+      </w:pPr>
+      <w:r>
+        <w:rPr>
+          <w:lang w:val="en-US"/>
+        </w:rPr>
+        <w:tab/>
+        <w:t>Death 120-170</w:t>
+      </w:r>
+    </w:p>
+    <w:p>
+      <w:pPr>
+        <w:rPr>
+          <w:lang w:val="en-US"/>
+        </w:rPr>
+      </w:pPr>
+    </w:p>
+    <w:p>
+      <w:pPr>
+        <w:rPr>
+          <w:lang w:val="en-US"/>
+        </w:rPr>
+      </w:pPr>
+      <w:r>
+        <w:rPr>
+          <w:lang w:val="en-US"/>
+        </w:rPr>
+        <w:t>Enemy Worm</w:t>
+      </w:r>
+    </w:p>
+    <w:p>
+      <w:pPr>
+        <w:rPr>
+          <w:lang w:val="en-US"/>
+        </w:rPr>
+      </w:pPr>
+      <w:r>
+        <w:rPr>
+          <w:lang w:val="en-US"/>
+        </w:rPr>
+        <w:tab/>
+        <w:t>Moving 0-80</w:t>
+      </w:r>
+    </w:p>
+    <w:p>
+      <w:r>
+        <w:rPr>
+          <w:lang w:val="en-US"/>
+        </w:rPr>
+        <w:tab/>
+      </w:r>
+      <w:proofErr w:type="spellStart"/>
+      <w:r>
+        <w:t>Attacking</w:t>
+      </w:r>
+      <w:proofErr w:type="spellEnd"/>
+      <w:r>
+        <w:t xml:space="preserve"> 81-124</w:t>
+      </w:r>
+    </w:p>
+    <w:p>
+      <w:r>
+        <w:tab/>
+      </w:r>
+      <w:proofErr w:type="spellStart"/>
+      <w:r>
+        <w:t>Death</w:t>
+      </w:r>
+      <w:proofErr w:type="spellEnd"/>
+      <w:r>
+        <w:t xml:space="preserve"> 125-150</w:t>
+      </w:r>
+    </w:p>
+    <w:p>
+      <w:r>
+        <w:t>Sarah</w:t>
+      </w:r>
+    </w:p>
+    <w:p>
+      <w:r>
+        <w:tab/>
+      </w:r>
+      <w:proofErr w:type="spellStart"/>
+      <w:r>
+        <w:t>Idle</w:t>
+      </w:r>
+      <w:proofErr w:type="spellEnd"/>
+      <w:r>
+        <w:t xml:space="preserve"> 0-60</w:t>
+      </w:r>
     </w:p>
     <w:p>
       <w:r>
@@ -48,20 +163,103 @@
       </w:r>
       <w:proofErr w:type="spellEnd"/>
       <w:r>
-        <w:t xml:space="preserve"> 0-55</w:t>
-      </w:r>
-    </w:p>
-    <w:p>
-      <w:r>
-        <w:tab/>
-      </w:r>
-      <w:proofErr w:type="spellStart"/>
-      <w:r>
-        <w:t>Attacking</w:t>
-      </w:r>
-      <w:proofErr w:type="spellEnd"/>
-      <w:r>
-        <w:t xml:space="preserve"> 60-110</w:t>
+        <w:t xml:space="preserve"> 60 – 175</w:t>
+      </w:r>
+    </w:p>
+    <w:p>
+      <w:r>
+        <w:tab/>
+      </w:r>
+      <w:proofErr w:type="spellStart"/>
+      <w:r>
+        <w:t>Jump</w:t>
+      </w:r>
+      <w:proofErr w:type="spellEnd"/>
+      <w:r>
+        <w:t xml:space="preserve"> 180 – 215</w:t>
+      </w:r>
+    </w:p>
+    <w:p>
+      <w:r>
+        <w:tab/>
+        <w:t>Attack1 185 – 280</w:t>
+      </w:r>
+    </w:p>
+    <w:p>
+      <w:r>
+        <w:tab/>
+        <w:t>Block 280 – 320</w:t>
+      </w:r>
+    </w:p>
+    <w:p>
+      <w:r>
+        <w:tab/>
+      </w:r>
+      <w:proofErr w:type="spellStart"/>
+      <w:r>
+        <w:t>DamageGet</w:t>
+      </w:r>
+      <w:proofErr w:type="spellEnd"/>
+      <w:r>
+        <w:t xml:space="preserve"> 325 – 350</w:t>
+      </w:r>
+    </w:p>
+    <w:p>
+      <w:r>
+        <w:tab/>
+      </w:r>
+      <w:proofErr w:type="spellStart"/>
+      <w:r>
+        <w:t>Shooting</w:t>
+      </w:r>
+      <w:proofErr w:type="spellEnd"/>
+      <w:r>
+        <w:t xml:space="preserve"> 351-390</w:t>
+      </w:r>
+    </w:p>
+    <w:p>
+      <w:r>
+        <w:tab/>
+      </w:r>
+      <w:proofErr w:type="spellStart"/>
+      <w:r>
+        <w:t>Glide</w:t>
+      </w:r>
+      <w:proofErr w:type="spellEnd"/>
+      <w:r>
+        <w:t xml:space="preserve"> 395 </w:t>
+      </w:r>
+      <w:r>
+        <w:t>–</w:t>
+      </w:r>
+      <w:r>
+        <w:t xml:space="preserve"> 455</w:t>
+      </w:r>
+    </w:p>
+    <w:p>
+      <w:r>
+        <w:tab/>
+      </w:r>
+      <w:proofErr w:type="spellStart"/>
+      <w:r>
+        <w:t>Throw</w:t>
+      </w:r>
+      <w:proofErr w:type="spellEnd"/>
+      <w:r>
+        <w:t xml:space="preserve"> 455 – 500</w:t>
+      </w:r>
+    </w:p>
+    <w:p>
+      <w:r>
+        <w:tab/>
+      </w:r>
+      <w:proofErr w:type="spellStart"/>
+      <w:r>
+        <w:t>ComboAttack</w:t>
+      </w:r>
+      <w:proofErr w:type="spellEnd"/>
+      <w:r>
+        <w:t xml:space="preserve"> 500 – 595</w:t>
       </w:r>
     </w:p>
     <w:p>
@@ -74,57 +272,7 @@
       </w:r>
       <w:proofErr w:type="spellEnd"/>
       <w:r>
-        <w:t xml:space="preserve"> 120-170</w:t>
-      </w:r>
-    </w:p>
-    <w:p/>
-    <w:p>
-      <w:proofErr w:type="spellStart"/>
-      <w:r>
-        <w:t>Enemy</w:t>
-      </w:r>
-      <w:proofErr w:type="spellEnd"/>
-      <w:r>
-        <w:t xml:space="preserve"> Worm</w:t>
-      </w:r>
-    </w:p>
-    <w:p>
-      <w:r>
-        <w:tab/>
-      </w:r>
-      <w:proofErr w:type="spellStart"/>
-      <w:r>
-        <w:t>Moving</w:t>
-      </w:r>
-      <w:proofErr w:type="spellEnd"/>
-      <w:r>
-        <w:t xml:space="preserve"> 0-80</w:t>
-      </w:r>
-    </w:p>
-    <w:p>
-      <w:r>
-        <w:tab/>
-      </w:r>
-      <w:proofErr w:type="spellStart"/>
-      <w:r>
-        <w:t>Attacking</w:t>
-      </w:r>
-      <w:proofErr w:type="spellEnd"/>
-      <w:r>
-        <w:t xml:space="preserve"> 81-124</w:t>
-      </w:r>
-    </w:p>
-    <w:p>
-      <w:r>
-        <w:tab/>
-      </w:r>
-      <w:proofErr w:type="spellStart"/>
-      <w:r>
-        <w:t>Death</w:t>
-      </w:r>
-      <w:proofErr w:type="spellEnd"/>
-      <w:r>
-        <w:t xml:space="preserve"> 125-150</w:t>
+        <w:t xml:space="preserve"> 600 - 650</w:t>
       </w:r>
       <w:bookmarkStart w:id="0" w:name="_GoBack"/>
       <w:bookmarkEnd w:id="0"/>

--- a/Animations/Animation Log.docx
+++ b/Animations/Animation Log.docx
@@ -41,241 +41,329 @@
           <w:lang w:val="en-US"/>
         </w:rPr>
         <w:tab/>
-        <w:t>Walking 0-55</w:t>
-      </w:r>
-    </w:p>
-    <w:p>
-      <w:pPr>
-        <w:rPr>
-          <w:lang w:val="en-US"/>
-        </w:rPr>
-      </w:pPr>
-      <w:r>
-        <w:rPr>
-          <w:lang w:val="en-US"/>
-        </w:rPr>
-        <w:tab/>
-        <w:t>Attacking 60-110</w:t>
-      </w:r>
-    </w:p>
-    <w:p>
-      <w:pPr>
-        <w:rPr>
-          <w:lang w:val="en-US"/>
-        </w:rPr>
-      </w:pPr>
-      <w:r>
-        <w:rPr>
-          <w:lang w:val="en-US"/>
-        </w:rPr>
-        <w:tab/>
-        <w:t>Death 120-170</w:t>
-      </w:r>
-    </w:p>
-    <w:p>
-      <w:pPr>
-        <w:rPr>
-          <w:lang w:val="en-US"/>
-        </w:rPr>
-      </w:pPr>
-    </w:p>
-    <w:p>
-      <w:pPr>
-        <w:rPr>
-          <w:lang w:val="en-US"/>
-        </w:rPr>
-      </w:pPr>
-      <w:r>
-        <w:rPr>
-          <w:lang w:val="en-US"/>
-        </w:rPr>
-        <w:t>Enemy Worm</w:t>
-      </w:r>
-    </w:p>
-    <w:p>
-      <w:pPr>
-        <w:rPr>
-          <w:lang w:val="en-US"/>
-        </w:rPr>
-      </w:pPr>
-      <w:r>
-        <w:rPr>
-          <w:lang w:val="en-US"/>
-        </w:rPr>
-        <w:tab/>
-        <w:t>Moving 0-80</w:t>
-      </w:r>
-    </w:p>
-    <w:p>
-      <w:r>
-        <w:rPr>
-          <w:lang w:val="en-US"/>
-        </w:rPr>
-        <w:tab/>
-      </w:r>
-      <w:proofErr w:type="spellStart"/>
-      <w:r>
-        <w:t>Attacking</w:t>
-      </w:r>
-      <w:proofErr w:type="spellEnd"/>
-      <w:r>
-        <w:t xml:space="preserve"> 81-124</w:t>
-      </w:r>
-    </w:p>
-    <w:p>
-      <w:r>
-        <w:tab/>
-      </w:r>
-      <w:proofErr w:type="spellStart"/>
-      <w:r>
-        <w:t>Death</w:t>
-      </w:r>
-      <w:proofErr w:type="spellEnd"/>
-      <w:r>
-        <w:t xml:space="preserve"> 125-150</w:t>
-      </w:r>
-    </w:p>
-    <w:p>
-      <w:r>
-        <w:t>Sarah</w:t>
-      </w:r>
-    </w:p>
-    <w:p>
-      <w:r>
-        <w:tab/>
-      </w:r>
-      <w:proofErr w:type="spellStart"/>
-      <w:r>
-        <w:t>Idle</w:t>
-      </w:r>
-      <w:proofErr w:type="spellEnd"/>
-      <w:r>
-        <w:t xml:space="preserve"> 0-60</w:t>
-      </w:r>
-    </w:p>
-    <w:p>
-      <w:r>
-        <w:tab/>
-      </w:r>
-      <w:proofErr w:type="spellStart"/>
-      <w:r>
-        <w:t>Walking</w:t>
-      </w:r>
-      <w:proofErr w:type="spellEnd"/>
-      <w:r>
-        <w:t xml:space="preserve"> 60 – 175</w:t>
-      </w:r>
-    </w:p>
-    <w:p>
-      <w:r>
-        <w:tab/>
-      </w:r>
-      <w:proofErr w:type="spellStart"/>
-      <w:r>
-        <w:t>Jump</w:t>
-      </w:r>
-      <w:proofErr w:type="spellEnd"/>
-      <w:r>
-        <w:t xml:space="preserve"> 180 – 215</w:t>
-      </w:r>
-    </w:p>
-    <w:p>
-      <w:r>
-        <w:tab/>
-        <w:t>Attack1 185 – 280</w:t>
-      </w:r>
-    </w:p>
-    <w:p>
-      <w:r>
-        <w:tab/>
-        <w:t>Block 280 – 320</w:t>
-      </w:r>
-    </w:p>
-    <w:p>
-      <w:r>
-        <w:tab/>
-      </w:r>
-      <w:proofErr w:type="spellStart"/>
-      <w:r>
-        <w:t>DamageGet</w:t>
-      </w:r>
-      <w:proofErr w:type="spellEnd"/>
-      <w:r>
-        <w:t xml:space="preserve"> 325 – 350</w:t>
-      </w:r>
-    </w:p>
-    <w:p>
-      <w:r>
-        <w:tab/>
-      </w:r>
-      <w:proofErr w:type="spellStart"/>
-      <w:r>
-        <w:t>Shooting</w:t>
-      </w:r>
-      <w:proofErr w:type="spellEnd"/>
-      <w:r>
-        <w:t xml:space="preserve"> 351-390</w:t>
-      </w:r>
-    </w:p>
-    <w:p>
-      <w:r>
-        <w:tab/>
-      </w:r>
-      <w:proofErr w:type="spellStart"/>
-      <w:r>
-        <w:t>Glide</w:t>
-      </w:r>
-      <w:proofErr w:type="spellEnd"/>
-      <w:r>
-        <w:t xml:space="preserve"> 395 </w:t>
-      </w:r>
-      <w:r>
-        <w:t>–</w:t>
-      </w:r>
-      <w:r>
-        <w:t xml:space="preserve"> 455</w:t>
-      </w:r>
-    </w:p>
-    <w:p>
-      <w:r>
-        <w:tab/>
-      </w:r>
-      <w:proofErr w:type="spellStart"/>
-      <w:r>
-        <w:t>Throw</w:t>
-      </w:r>
-      <w:proofErr w:type="spellEnd"/>
-      <w:r>
-        <w:t xml:space="preserve"> 455 – 500</w:t>
-      </w:r>
-    </w:p>
-    <w:p>
-      <w:r>
-        <w:tab/>
-      </w:r>
-      <w:proofErr w:type="spellStart"/>
-      <w:r>
-        <w:t>ComboAttack</w:t>
-      </w:r>
-      <w:proofErr w:type="spellEnd"/>
-      <w:r>
-        <w:t xml:space="preserve"> 500 – 595</w:t>
-      </w:r>
-    </w:p>
-    <w:p>
-      <w:r>
-        <w:tab/>
-      </w:r>
-      <w:proofErr w:type="spellStart"/>
-      <w:r>
-        <w:t>Death</w:t>
-      </w:r>
-      <w:proofErr w:type="spellEnd"/>
-      <w:r>
-        <w:t xml:space="preserve"> 600 - 650</w:t>
+      </w:r>
+      <w:r>
+        <w:rPr>
+          <w:lang w:val="en-US"/>
+        </w:rPr>
+        <w:t>Idle 0 – 50</w:t>
+      </w:r>
+    </w:p>
+    <w:p>
+      <w:pPr>
+        <w:rPr>
+          <w:lang w:val="en-US"/>
+        </w:rPr>
+      </w:pPr>
+      <w:r>
+        <w:rPr>
+          <w:lang w:val="en-US"/>
+        </w:rPr>
+        <w:tab/>
+        <w:t>Walking 51 – 95</w:t>
+      </w:r>
+    </w:p>
+    <w:p>
+      <w:pPr>
+        <w:rPr>
+          <w:lang w:val="en-US"/>
+        </w:rPr>
+      </w:pPr>
+      <w:r>
+        <w:rPr>
+          <w:lang w:val="en-US"/>
+        </w:rPr>
+        <w:tab/>
+        <w:t>Attacking 100 – 135</w:t>
+      </w:r>
+    </w:p>
+    <w:p>
+      <w:pPr>
+        <w:rPr>
+          <w:lang w:val="en-US"/>
+        </w:rPr>
+      </w:pPr>
+      <w:r>
+        <w:rPr>
+          <w:lang w:val="en-US"/>
+        </w:rPr>
+        <w:tab/>
+        <w:t>Death 140 - 185</w:t>
       </w:r>
       <w:bookmarkStart w:id="0" w:name="_GoBack"/>
       <w:bookmarkEnd w:id="0"/>
+    </w:p>
+    <w:p>
+      <w:pPr>
+        <w:rPr>
+          <w:lang w:val="en-US"/>
+        </w:rPr>
+      </w:pPr>
+    </w:p>
+    <w:p>
+      <w:pPr>
+        <w:rPr>
+          <w:lang w:val="en-US"/>
+        </w:rPr>
+      </w:pPr>
+      <w:r>
+        <w:rPr>
+          <w:lang w:val="en-US"/>
+        </w:rPr>
+        <w:t>Enemy Worm</w:t>
+      </w:r>
+    </w:p>
+    <w:p>
+      <w:pPr>
+        <w:rPr>
+          <w:lang w:val="en-US"/>
+        </w:rPr>
+      </w:pPr>
+      <w:r>
+        <w:rPr>
+          <w:lang w:val="en-US"/>
+        </w:rPr>
+        <w:tab/>
+        <w:t>Moving 0-80</w:t>
+      </w:r>
+    </w:p>
+    <w:p>
+      <w:pPr>
+        <w:rPr>
+          <w:lang w:val="en-US"/>
+        </w:rPr>
+      </w:pPr>
+      <w:r>
+        <w:rPr>
+          <w:lang w:val="en-US"/>
+        </w:rPr>
+        <w:tab/>
+      </w:r>
+      <w:r>
+        <w:rPr>
+          <w:lang w:val="en-US"/>
+        </w:rPr>
+        <w:t>Attacking 81-124</w:t>
+      </w:r>
+    </w:p>
+    <w:p>
+      <w:pPr>
+        <w:rPr>
+          <w:lang w:val="en-US"/>
+        </w:rPr>
+      </w:pPr>
+      <w:r>
+        <w:rPr>
+          <w:lang w:val="en-US"/>
+        </w:rPr>
+        <w:tab/>
+        <w:t>Death 125-150</w:t>
+      </w:r>
+    </w:p>
+    <w:p>
+      <w:pPr>
+        <w:rPr>
+          <w:lang w:val="en-US"/>
+        </w:rPr>
+      </w:pPr>
+      <w:r>
+        <w:rPr>
+          <w:lang w:val="en-US"/>
+        </w:rPr>
+        <w:t>Sarah</w:t>
+      </w:r>
+    </w:p>
+    <w:p>
+      <w:pPr>
+        <w:rPr>
+          <w:lang w:val="en-US"/>
+        </w:rPr>
+      </w:pPr>
+      <w:r>
+        <w:rPr>
+          <w:lang w:val="en-US"/>
+        </w:rPr>
+        <w:tab/>
+        <w:t>Idle 0-60</w:t>
+      </w:r>
+    </w:p>
+    <w:p>
+      <w:pPr>
+        <w:rPr>
+          <w:lang w:val="en-US"/>
+        </w:rPr>
+      </w:pPr>
+      <w:r>
+        <w:rPr>
+          <w:lang w:val="en-US"/>
+        </w:rPr>
+        <w:tab/>
+        <w:t>Walking 60 – 175</w:t>
+      </w:r>
+    </w:p>
+    <w:p>
+      <w:pPr>
+        <w:rPr>
+          <w:lang w:val="en-US"/>
+        </w:rPr>
+      </w:pPr>
+      <w:r>
+        <w:rPr>
+          <w:lang w:val="en-US"/>
+        </w:rPr>
+        <w:tab/>
+        <w:t>Jump 180 – 215</w:t>
+      </w:r>
+    </w:p>
+    <w:p>
+      <w:pPr>
+        <w:rPr>
+          <w:lang w:val="en-US"/>
+        </w:rPr>
+      </w:pPr>
+      <w:r>
+        <w:rPr>
+          <w:lang w:val="en-US"/>
+        </w:rPr>
+        <w:tab/>
+        <w:t>Attack1 185 – 280</w:t>
+      </w:r>
+    </w:p>
+    <w:p>
+      <w:pPr>
+        <w:rPr>
+          <w:lang w:val="en-US"/>
+        </w:rPr>
+      </w:pPr>
+      <w:r>
+        <w:rPr>
+          <w:lang w:val="en-US"/>
+        </w:rPr>
+        <w:tab/>
+        <w:t>Block 280 – 320</w:t>
+      </w:r>
+    </w:p>
+    <w:p>
+      <w:pPr>
+        <w:rPr>
+          <w:lang w:val="en-US"/>
+        </w:rPr>
+      </w:pPr>
+      <w:r>
+        <w:rPr>
+          <w:lang w:val="en-US"/>
+        </w:rPr>
+        <w:tab/>
+      </w:r>
+      <w:proofErr w:type="spellStart"/>
+      <w:r>
+        <w:rPr>
+          <w:lang w:val="en-US"/>
+        </w:rPr>
+        <w:t>DamageGet</w:t>
+      </w:r>
+      <w:proofErr w:type="spellEnd"/>
+      <w:r>
+        <w:rPr>
+          <w:lang w:val="en-US"/>
+        </w:rPr>
+        <w:t xml:space="preserve"> 325 – 350</w:t>
+      </w:r>
+    </w:p>
+    <w:p>
+      <w:pPr>
+        <w:rPr>
+          <w:lang w:val="en-US"/>
+        </w:rPr>
+      </w:pPr>
+      <w:r>
+        <w:rPr>
+          <w:lang w:val="en-US"/>
+        </w:rPr>
+        <w:tab/>
+        <w:t>Shooting 351-390</w:t>
+      </w:r>
+    </w:p>
+    <w:p>
+      <w:pPr>
+        <w:rPr>
+          <w:lang w:val="en-US"/>
+        </w:rPr>
+      </w:pPr>
+      <w:r>
+        <w:rPr>
+          <w:lang w:val="en-US"/>
+        </w:rPr>
+        <w:tab/>
+        <w:t xml:space="preserve">Glide 395 </w:t>
+      </w:r>
+      <w:r>
+        <w:rPr>
+          <w:lang w:val="en-US"/>
+        </w:rPr>
+        <w:t>–</w:t>
+      </w:r>
+      <w:r>
+        <w:rPr>
+          <w:lang w:val="en-US"/>
+        </w:rPr>
+        <w:t xml:space="preserve"> 455</w:t>
+      </w:r>
+    </w:p>
+    <w:p>
+      <w:pPr>
+        <w:rPr>
+          <w:lang w:val="en-US"/>
+        </w:rPr>
+      </w:pPr>
+      <w:r>
+        <w:rPr>
+          <w:lang w:val="en-US"/>
+        </w:rPr>
+        <w:tab/>
+        <w:t>Throw 455 – 500</w:t>
+      </w:r>
+    </w:p>
+    <w:p>
+      <w:pPr>
+        <w:rPr>
+          <w:lang w:val="en-US"/>
+        </w:rPr>
+      </w:pPr>
+      <w:r>
+        <w:rPr>
+          <w:lang w:val="en-US"/>
+        </w:rPr>
+        <w:tab/>
+      </w:r>
+      <w:proofErr w:type="spellStart"/>
+      <w:r>
+        <w:rPr>
+          <w:lang w:val="en-US"/>
+        </w:rPr>
+        <w:t>ComboAttack</w:t>
+      </w:r>
+      <w:proofErr w:type="spellEnd"/>
+      <w:r>
+        <w:rPr>
+          <w:lang w:val="en-US"/>
+        </w:rPr>
+        <w:t xml:space="preserve"> 500 – 595</w:t>
+      </w:r>
+    </w:p>
+    <w:p>
+      <w:pPr>
+        <w:rPr>
+          <w:lang w:val="en-US"/>
+        </w:rPr>
+      </w:pPr>
+      <w:r>
+        <w:rPr>
+          <w:lang w:val="en-US"/>
+        </w:rPr>
+        <w:tab/>
+        <w:t>Death 600 - 650</w:t>
+      </w:r>
     </w:p>
     <w:sectPr>
       <w:pgSz w:w="11906" w:h="16838"/>

--- a/Animations/Animation Log.docx
+++ b/Animations/Animation Log.docx
@@ -88,7 +88,25 @@
           <w:lang w:val="en-US"/>
         </w:rPr>
         <w:tab/>
-        <w:t>Death 140 - 185</w:t>
+        <w:t xml:space="preserve">Death 140 </w:t>
+      </w:r>
+      <w:r>
+        <w:rPr>
+          <w:lang w:val="en-US"/>
+        </w:rPr>
+        <w:t>–</w:t>
+      </w:r>
+      <w:r>
+        <w:rPr>
+          <w:lang w:val="en-US"/>
+        </w:rPr>
+        <w:t xml:space="preserve"> 185</w:t>
+      </w:r>
+      <w:r>
+        <w:rPr>
+          <w:lang w:val="en-US"/>
+        </w:rPr>
+        <w:t>s</w:t>
       </w:r>
       <w:bookmarkStart w:id="0" w:name="_GoBack"/>
       <w:bookmarkEnd w:id="0"/>
